--- a/DOCX-it/desserts/Torta al cioccolato Nonna Lisette.docx
+++ b/DOCX-it/desserts/Torta al cioccolato Nonna Lisette.docx
@@ -7,7 +7,7 @@
         <w:pStyle w:val="Heading3"/>
       </w:pPr>
       <w:r>
-        <w:t>La torta al cioccolato</w:t>
+        <w:t>La Torta Al Cioccolato</w:t>
       </w:r>
     </w:p>
     <w:p>
@@ -48,7 +48,7 @@
     </w:p>
     <w:p>
       <w:r>
-        <w:t>50 g burro</w:t>
+        <w:t>50 g di burro</w:t>
       </w:r>
     </w:p>
     <w:p>
@@ -64,27 +64,27 @@
     </w:p>
     <w:p>
       <w:r>
-        <w:t>Preriscaldare il forno a 160 ° C.</w:t>
-      </w:r>
-    </w:p>
-    <w:p>
-      <w:r>
-        <w:t>Montare gli albumi.</w:t>
-      </w:r>
-    </w:p>
-    <w:p>
-      <w:r>
-        <w:t>Sbattere i tuorli con lo zucchero fino a quando la miscela sboccia.</w:t>
-      </w:r>
-    </w:p>
-    <w:p>
-      <w:r>
-        <w:t>Sciogli il cioccolato con il burro nel microonde 600 W o in una bain Marie.</w:t>
-      </w:r>
-    </w:p>
-    <w:p>
-      <w:r>
-        <w:t>Aggiungi il cioccolato fuso al composto, quindi la farina. Mescola bene.</w:t>
+        <w:t>Preriscaldare il forno a 160°C.</w:t>
+      </w:r>
+    </w:p>
+    <w:p>
+      <w:r>
+        <w:t>Sbattere gli albumi a neve ferma.</w:t>
+      </w:r>
+    </w:p>
+    <w:p>
+      <w:r>
+        <w:t>Sbattere i tuorli con lo zucchero finché il composto non diventa bianco.</w:t>
+      </w:r>
+    </w:p>
+    <w:p>
+      <w:r>
+        <w:t>Sciogliere il cioccolato con il burro nel microonde a 600W o a bagnomaria.</w:t>
+      </w:r>
+    </w:p>
+    <w:p>
+      <w:r>
+        <w:t>Aggiungete al composto il cioccolato fuso, poi la farina. Mescolare bene.</w:t>
       </w:r>
     </w:p>
     <w:p>
@@ -94,12 +94,12 @@
     </w:p>
     <w:p>
       <w:r>
-        <w:t>Versare in un diametro di 21 cm e cuocere per 30 minuti. Il centro deve essere appena cotto.</w:t>
-      </w:r>
-    </w:p>
-    <w:p>
-      <w:r>
-        <w:t>Nota: con un buon forno, 25 minuti di cottura sono sufficienti e lasciamo raffreddare la torta (e finiremo la cottura) nello stampo, fuori dal forno</w:t>
+        <w:t>Versare in uno stampo a cerniera da 21 cm di diametro e cuocere per 30 minuti. Il centro dovrà essere appena cotto.</w:t>
+      </w:r>
+    </w:p>
+    <w:p>
+      <w:r>
+        <w:t>Nota: con un buon forno bastano 25 minuti di cottura, e la torta viene lasciata raffreddare (e ultimare la cottura) nello stampo, fuori dal forno</w:t>
       </w:r>
     </w:p>
     <w:p>
